--- a/项目特点功能说明.docx
+++ b/项目特点功能说明.docx
@@ -146,24 +146,247 @@
       </w:r>
     </w:p>
     <w:p>
+      <w:r>
+        <w:t>*</w:t>
+      </w:r>
+      <w:r>
+        <w:rPr>
+          <w:rFonts w:hint="eastAsia"/>
+        </w:rPr>
+        <w:t>商品优惠度自动计算</w:t>
+      </w:r>
+    </w:p>
+    <w:p>
+      <w:r>
+        <w:rPr>
+          <w:rFonts w:hint="eastAsia"/>
+        </w:rPr>
+        <w:t>*</w:t>
+      </w:r>
+      <w:r>
+        <w:rPr>
+          <w:rFonts w:hint="eastAsia"/>
+        </w:rPr>
+        <w:t>鼠标移入商品图片，可点击收藏（需登录）</w:t>
+      </w:r>
+    </w:p>
+    <w:p>
+      <w:r>
+        <w:t>*</w:t>
+      </w:r>
+      <w:r>
+        <w:rPr>
+          <w:rFonts w:hint="eastAsia"/>
+        </w:rPr>
+        <w:t>个人中心可查看本人发布的商品、评论、收藏、编辑资料</w:t>
+      </w:r>
+    </w:p>
+    <w:p/>
+    <w:p>
       <w:pPr>
         <w:rPr>
           <w:rFonts w:hint="eastAsia"/>
         </w:rPr>
       </w:pPr>
-      <w:r>
-        <w:t>*</w:t>
-      </w:r>
-      <w:r>
-        <w:rPr>
-          <w:rFonts w:hint="eastAsia"/>
-        </w:rPr>
-        <w:t>商品优惠度自动计算</w:t>
+    </w:p>
+    <w:p>
+      <w:pPr>
+        <w:pStyle w:val="2"/>
+      </w:pPr>
+      <w:r>
+        <w:rPr>
+          <w:rFonts w:hint="eastAsia"/>
+        </w:rPr>
+        <w:t>后台</w:t>
+      </w:r>
+    </w:p>
+    <w:p>
+      <w:r>
+        <w:rPr>
+          <w:rFonts w:hint="eastAsia"/>
+        </w:rPr>
+        <w:t>*</w:t>
+      </w:r>
+      <w:r>
+        <w:rPr>
+          <w:rFonts w:hint="eastAsia"/>
+        </w:rPr>
+        <w:t>后台不使用</w:t>
+      </w:r>
+      <w:r>
+        <w:rPr>
+          <w:rFonts w:hint="eastAsia"/>
+        </w:rPr>
+        <w:t>alert</w:t>
+      </w:r>
+      <w:proofErr w:type="gramStart"/>
+      <w:r>
+        <w:rPr>
+          <w:rFonts w:hint="eastAsia"/>
+        </w:rPr>
+        <w:t>弹窗方式</w:t>
+      </w:r>
+      <w:proofErr w:type="gramEnd"/>
+      <w:r>
+        <w:rPr>
+          <w:rFonts w:hint="eastAsia"/>
+        </w:rPr>
+        <w:t>，而是使用</w:t>
+      </w:r>
+      <w:proofErr w:type="spellStart"/>
+      <w:r>
+        <w:rPr>
+          <w:rFonts w:hint="eastAsia"/>
+        </w:rPr>
+        <w:t>js</w:t>
+      </w:r>
+      <w:proofErr w:type="spellEnd"/>
+      <w:r>
+        <w:rPr>
+          <w:rFonts w:hint="eastAsia"/>
+        </w:rPr>
+        <w:t>等其他美化</w:t>
+      </w:r>
+      <w:proofErr w:type="gramStart"/>
+      <w:r>
+        <w:rPr>
+          <w:rFonts w:hint="eastAsia"/>
+        </w:rPr>
+        <w:t>的弹窗方式</w:t>
+      </w:r>
+      <w:proofErr w:type="gramEnd"/>
+    </w:p>
+    <w:p>
+      <w:pPr>
+        <w:rPr>
+          <w:rFonts w:hint="eastAsia"/>
+        </w:rPr>
+      </w:pPr>
+      <w:r>
+        <w:rPr>
+          <w:rFonts w:hint="eastAsia"/>
+        </w:rPr>
+        <w:t>*</w:t>
+      </w:r>
+      <w:r>
+        <w:rPr>
+          <w:rFonts w:hint="eastAsia"/>
+        </w:rPr>
+        <w:t>数据可批量删除</w:t>
+      </w:r>
+    </w:p>
+    <w:p>
+      <w:r>
+        <w:rPr>
+          <w:rFonts w:hint="eastAsia"/>
+        </w:rPr>
+        <w:t>*</w:t>
+      </w:r>
+      <w:r>
+        <w:rPr>
+          <w:rFonts w:hint="eastAsia"/>
+        </w:rPr>
+        <w:t>数据表页面具有检索关键字功能，动态，无需跳转至控制层</w:t>
+      </w:r>
+    </w:p>
+    <w:p>
+      <w:r>
+        <w:rPr>
+          <w:rFonts w:hint="eastAsia"/>
+        </w:rPr>
+        <w:t>*</w:t>
+      </w:r>
+      <w:r>
+        <w:rPr>
+          <w:rFonts w:hint="eastAsia"/>
+        </w:rPr>
+        <w:t>分页、控制显示数据行数、排序方式均由</w:t>
+      </w:r>
+      <w:proofErr w:type="spellStart"/>
+      <w:r>
+        <w:rPr>
+          <w:rFonts w:hint="eastAsia"/>
+        </w:rPr>
+        <w:t>js</w:t>
+      </w:r>
+      <w:proofErr w:type="spellEnd"/>
+      <w:r>
+        <w:rPr>
+          <w:rFonts w:hint="eastAsia"/>
+        </w:rPr>
+        <w:t>代码等方式实现，无需控制层</w:t>
+      </w:r>
+    </w:p>
+    <w:p>
+      <w:r>
+        <w:rPr>
+          <w:rFonts w:hint="eastAsia"/>
+        </w:rPr>
+        <w:t>*</w:t>
+      </w:r>
+      <w:r>
+        <w:rPr>
+          <w:rFonts w:hint="eastAsia"/>
+        </w:rPr>
+        <w:t>数据表的删除和上架功能直接在列表实现，无需跳转至新页面</w:t>
+      </w:r>
+    </w:p>
+    <w:p>
+      <w:pPr>
+        <w:rPr>
+          <w:rFonts w:hint="eastAsia"/>
+        </w:rPr>
+      </w:pPr>
+      <w:r>
+        <w:rPr>
+          <w:rFonts w:hint="eastAsia"/>
+        </w:rPr>
+        <w:t>*</w:t>
+      </w:r>
+      <w:r>
+        <w:rPr>
+          <w:rFonts w:hint="eastAsia"/>
+        </w:rPr>
+        <w:t>添加或编辑数据后自动关闭当前窗口并刷新列表页</w:t>
       </w:r>
       <w:bookmarkStart w:id="0" w:name="_GoBack"/>
       <w:bookmarkEnd w:id="0"/>
     </w:p>
-    <w:p/>
+    <w:p>
+      <w:r>
+        <w:rPr>
+          <w:rFonts w:hint="eastAsia"/>
+        </w:rPr>
+        <w:t>*</w:t>
+      </w:r>
+      <w:r>
+        <w:rPr>
+          <w:rFonts w:hint="eastAsia"/>
+        </w:rPr>
+        <w:t>后台页面可换肤</w:t>
+      </w:r>
+    </w:p>
+    <w:p>
+      <w:r>
+        <w:rPr>
+          <w:rFonts w:hint="eastAsia"/>
+        </w:rPr>
+        <w:t>*</w:t>
+      </w:r>
+      <w:r>
+        <w:rPr>
+          <w:rFonts w:hint="eastAsia"/>
+        </w:rPr>
+        <w:t>具有拦截器</w:t>
+      </w:r>
+    </w:p>
+    <w:p>
+      <w:pPr>
+        <w:rPr>
+          <w:rFonts w:hint="eastAsia"/>
+        </w:rPr>
+      </w:pPr>
+    </w:p>
     <w:sectPr>
       <w:pgSz w:w="11906" w:h="16838"/>
       <w:pgMar w:top="1440" w:right="1800" w:bottom="1440" w:left="1800" w:header="851" w:footer="992" w:gutter="0"/>
